--- a/Boston Dynamics.docx
+++ b/Boston Dynamics.docx
@@ -131,60 +131,266 @@
       </w:r>
       <w:proofErr w:type="spellStart"/>
       <w:r>
-        <w:t>Kine</w:t>
-      </w:r>
+        <w:t>Kinema</w:t>
+      </w:r>
+      <w:proofErr w:type="spellEnd"/>
+      <w:r>
+        <w:t xml:space="preserve"> Systems and started to integrate Pick into the heaps of research they have in robotic movement to create Handle. Handle is a small</w:t>
+      </w:r>
+      <w:r>
+        <w:t>er version of Pick except it has</w:t>
+      </w:r>
+      <w:r>
+        <w:t xml:space="preserve"> wheels that allow it easily move boxes through different facilities or move boxes onto trucks. It has a max speed is 4mps allowing it move boxes at a good pace.</w:t>
+      </w:r>
+      <w:r>
+        <w:t xml:space="preserve"> Its max pick rate is 360 boxes per hour.</w:t>
+      </w:r>
+    </w:p>
+    <w:p>
+      <w:r>
+        <w:t>Atlas is</w:t>
+      </w:r>
+      <w:r>
+        <w:t xml:space="preserve"> a biped</w:t>
+      </w:r>
+      <w:r>
+        <w:t xml:space="preserve"> robot designed to replicate the full </w:t>
+      </w:r>
+      <w:r>
+        <w:t>potential</w:t>
+      </w:r>
+      <w:r>
+        <w:t xml:space="preserve"> of the human </w:t>
+      </w:r>
+      <w:r>
+        <w:t>body</w:t>
+      </w:r>
+      <w:r>
+        <w:t xml:space="preserve"> mobility.</w:t>
+      </w:r>
+      <w:r>
+        <w:t xml:space="preserve"> Atlas’s mobility is frankly impressive being able to jump over obstacles, do forward rolls, and leap up steps while still maintaining its jogging pace. </w:t>
+      </w:r>
+      <w:r>
+        <w:t xml:space="preserve">The parts for Atlas are 3D printed which decreases its weight while still allowing it to be strong. Some version of Atlas have integrated two smaller Picks as hands allowing it to pick up boxes. Atlas’s main functions is for </w:t>
+      </w:r>
+      <w:r>
+        <w:t>search and rescue, removing debris and other tasks that could potentially injure a human.</w:t>
+      </w:r>
+      <w:r>
+        <w:t xml:space="preserve"> </w:t>
+      </w:r>
+    </w:p>
+    <w:p>
+      <w:pPr>
+        <w:rPr>
+          <w:rFonts w:ascii="Arial" w:hAnsi="Arial" w:cs="Arial"/>
+          <w:color w:val="030303"/>
+          <w:sz w:val="21"/>
+          <w:szCs w:val="21"/>
+          <w:shd w:val="clear" w:color="auto" w:fill="F9F9F9"/>
+        </w:rPr>
+      </w:pPr>
+      <w:r>
+        <w:t>All of these robots have been built on by previous robots such as the Big Dog which was their first w</w:t>
+      </w:r>
+      <w:r>
+        <w:t>orking quadruped.</w:t>
+      </w:r>
+      <w:r>
+        <w:t xml:space="preserve"> </w:t>
+      </w:r>
+      <w:r>
+        <w:t>T</w:t>
+      </w:r>
+      <w:r>
+        <w:t>he Wildc</w:t>
+      </w:r>
+      <w:r>
+        <w:t xml:space="preserve">at which could run up to 32 km/h </w:t>
+      </w:r>
+      <w:r>
+        <w:t xml:space="preserve">while still being able to turn and manoeuver. The </w:t>
+      </w:r>
+      <w:r>
+        <w:t>P</w:t>
+      </w:r>
+      <w:r>
+        <w:t>etman which simulate human movement on a rig with a treadmill. Its designed “</w:t>
+      </w:r>
+      <w:r>
+        <w:rPr>
+          <w:rFonts w:ascii="Arial" w:hAnsi="Arial" w:cs="Arial"/>
+          <w:color w:val="030303"/>
+          <w:sz w:val="21"/>
+          <w:szCs w:val="21"/>
+          <w:shd w:val="clear" w:color="auto" w:fill="F9F9F9"/>
+        </w:rPr>
+        <w:t>to test the performance of protective clothing designed for hazardous environments” by running, squatting and doing jumping jacks to make sure the material is up to scratch</w:t>
+      </w:r>
+      <w:r>
+        <w:rPr>
+          <w:rFonts w:ascii="Arial" w:hAnsi="Arial" w:cs="Arial"/>
+          <w:color w:val="030303"/>
+          <w:sz w:val="21"/>
+          <w:szCs w:val="21"/>
+          <w:shd w:val="clear" w:color="auto" w:fill="F9F9F9"/>
+        </w:rPr>
+        <w:t>.</w:t>
+      </w:r>
+    </w:p>
+    <w:p>
+      <w:pPr>
+        <w:rPr>
+          <w:rFonts w:ascii="Arial" w:hAnsi="Arial" w:cs="Arial"/>
+          <w:color w:val="030303"/>
+          <w:sz w:val="21"/>
+          <w:szCs w:val="21"/>
+          <w:shd w:val="clear" w:color="auto" w:fill="F9F9F9"/>
+        </w:rPr>
+      </w:pPr>
+      <w:r>
+        <w:rPr>
+          <w:rFonts w:ascii="Arial" w:hAnsi="Arial" w:cs="Arial"/>
+          <w:color w:val="030303"/>
+          <w:sz w:val="21"/>
+          <w:szCs w:val="21"/>
+          <w:shd w:val="clear" w:color="auto" w:fill="F9F9F9"/>
+        </w:rPr>
+        <w:t xml:space="preserve">Boston Dynamics have shown some of the most interesting and impressive robots of the modern era and whatever the future holds for them it surely </w:t>
+      </w:r>
+      <w:r>
+        <w:rPr>
+          <w:rFonts w:ascii="Arial" w:hAnsi="Arial" w:cs="Arial"/>
+          <w:color w:val="030303"/>
+          <w:sz w:val="21"/>
+          <w:szCs w:val="21"/>
+          <w:shd w:val="clear" w:color="auto" w:fill="F9F9F9"/>
+        </w:rPr>
+        <w:t>won’t</w:t>
+      </w:r>
+      <w:r>
+        <w:rPr>
+          <w:rFonts w:ascii="Arial" w:hAnsi="Arial" w:cs="Arial"/>
+          <w:color w:val="030303"/>
+          <w:sz w:val="21"/>
+          <w:szCs w:val="21"/>
+          <w:shd w:val="clear" w:color="auto" w:fill="F9F9F9"/>
+        </w:rPr>
+        <w:t xml:space="preserve"> be boring.</w:t>
+      </w:r>
+    </w:p>
+    <w:p>
+      <w:pPr>
+        <w:rPr>
+          <w:rFonts w:ascii="Arial" w:hAnsi="Arial" w:cs="Arial"/>
+          <w:color w:val="030303"/>
+          <w:sz w:val="21"/>
+          <w:szCs w:val="21"/>
+          <w:shd w:val="clear" w:color="auto" w:fill="F9F9F9"/>
+        </w:rPr>
+      </w:pPr>
+      <w:r>
+        <w:rPr>
+          <w:rFonts w:ascii="Arial" w:hAnsi="Arial" w:cs="Arial"/>
+          <w:color w:val="030303"/>
+          <w:sz w:val="21"/>
+          <w:szCs w:val="21"/>
+          <w:shd w:val="clear" w:color="auto" w:fill="F9F9F9"/>
+        </w:rPr>
+        <w:br w:type="page"/>
+      </w:r>
+    </w:p>
+    <w:p>
+      <w:pPr>
+        <w:rPr>
+          <w:rFonts w:ascii="Arial" w:hAnsi="Arial" w:cs="Arial"/>
+          <w:color w:val="030303"/>
+          <w:sz w:val="21"/>
+          <w:szCs w:val="21"/>
+          <w:shd w:val="clear" w:color="auto" w:fill="F9F9F9"/>
+        </w:rPr>
+      </w:pPr>
+      <w:proofErr w:type="spellStart"/>
+      <w:r>
+        <w:rPr>
+          <w:rFonts w:ascii="Arial" w:hAnsi="Arial" w:cs="Arial"/>
+          <w:color w:val="030303"/>
+          <w:sz w:val="21"/>
+          <w:szCs w:val="21"/>
+          <w:shd w:val="clear" w:color="auto" w:fill="F9F9F9"/>
+        </w:rPr>
+        <w:lastRenderedPageBreak/>
+        <w:t>Refrences</w:t>
+      </w:r>
+      <w:proofErr w:type="spellEnd"/>
+      <w:r>
+        <w:rPr>
+          <w:rFonts w:ascii="Arial" w:hAnsi="Arial" w:cs="Arial"/>
+          <w:color w:val="030303"/>
+          <w:sz w:val="21"/>
+          <w:szCs w:val="21"/>
+          <w:shd w:val="clear" w:color="auto" w:fill="F9F9F9"/>
+        </w:rPr>
+        <w:t>:</w:t>
+      </w:r>
+    </w:p>
+    <w:p>
+      <w:pPr>
+        <w:spacing w:after="0" w:line="360" w:lineRule="atLeast"/>
+        <w:outlineLvl w:val="3"/>
+        <w:rPr>
+          <w:rFonts w:ascii="Segoe UI" w:eastAsia="Times New Roman" w:hAnsi="Segoe UI" w:cs="Segoe UI"/>
+          <w:color w:val="000000"/>
+          <w:sz w:val="21"/>
+          <w:szCs w:val="21"/>
+          <w:lang w:eastAsia="en-IE"/>
+        </w:rPr>
+      </w:pPr>
       <w:bookmarkStart w:id="0" w:name="_GoBack"/>
       <w:bookmarkEnd w:id="0"/>
       <w:r>
-        <w:t>ma</w:t>
-      </w:r>
-      <w:proofErr w:type="spellEnd"/>
-      <w:r>
-        <w:t xml:space="preserve"> Systems and started to integrate Pick into the heaps of research they have in robotic movement to create Handle. Handle is a small</w:t>
-      </w:r>
-      <w:r>
-        <w:t>er version of Pick except it has</w:t>
-      </w:r>
-      <w:r>
-        <w:t xml:space="preserve"> wheels that allow it easily move boxes through different facilities or move boxes onto trucks. It has a max speed is 4mps allowing it move boxes at a good pace.</w:t>
-      </w:r>
-      <w:r>
-        <w:t xml:space="preserve"> Its max pick rate is 360 boxes per hour.</w:t>
-      </w:r>
-    </w:p>
-    <w:p>
-      <w:r>
-        <w:t>Atlas is</w:t>
-      </w:r>
-      <w:r>
-        <w:t xml:space="preserve"> a biped</w:t>
-      </w:r>
-      <w:r>
-        <w:t xml:space="preserve"> robot designed to replicate the full </w:t>
-      </w:r>
-      <w:r>
-        <w:t>potential</w:t>
-      </w:r>
-      <w:r>
-        <w:t xml:space="preserve"> of the human </w:t>
-      </w:r>
-      <w:r>
-        <w:t>body</w:t>
-      </w:r>
-      <w:r>
-        <w:t xml:space="preserve"> mobility.</w:t>
-      </w:r>
-      <w:r>
-        <w:t xml:space="preserve"> Atlas’s mobility is frankly impressive being able to jump over obstacles, do forward rolls, and leap up steps while still maintaining its jogging pace. </w:t>
-      </w:r>
-      <w:r>
-        <w:t xml:space="preserve">The parts for Atlas are 3D printed which decreases its weight while still allowing it to be strong. Some version of Atlas have integrated two smaller Picks as hands allowing it to pick up boxes. Atlas’s main functions is for </w:t>
-      </w:r>
-      <w:r>
-        <w:t>search and rescue, removing debris and other tasks that could potentially injure a human.</w:t>
-      </w:r>
-      <w:r>
-        <w:t xml:space="preserve"> </w:t>
+        <w:rPr>
+          <w:rFonts w:ascii="Segoe UI" w:eastAsia="Times New Roman" w:hAnsi="Segoe UI" w:cs="Segoe UI"/>
+          <w:i/>
+          <w:iCs/>
+          <w:color w:val="000000"/>
+          <w:sz w:val="21"/>
+          <w:szCs w:val="21"/>
+          <w:lang w:eastAsia="en-IE"/>
+        </w:rPr>
+        <w:t>Home | Boston Dynamics</w:t>
+      </w:r>
+      <w:r>
+        <w:rPr>
+          <w:rFonts w:ascii="Segoe UI" w:eastAsia="Times New Roman" w:hAnsi="Segoe UI" w:cs="Segoe UI"/>
+          <w:color w:val="000000"/>
+          <w:sz w:val="21"/>
+          <w:szCs w:val="21"/>
+          <w:lang w:eastAsia="en-IE"/>
+        </w:rPr>
+        <w:t> (2020). Available at: https://www.b</w:t>
+      </w:r>
+      <w:r>
+        <w:rPr>
+          <w:rFonts w:ascii="Segoe UI" w:eastAsia="Times New Roman" w:hAnsi="Segoe UI" w:cs="Segoe UI"/>
+          <w:color w:val="000000"/>
+          <w:sz w:val="21"/>
+          <w:szCs w:val="21"/>
+          <w:lang w:eastAsia="en-IE"/>
+        </w:rPr>
+        <w:t>ostondynamics.com/ (Accessed: 9</w:t>
+      </w:r>
+      <w:r>
+        <w:rPr>
+          <w:rFonts w:ascii="Segoe UI" w:eastAsia="Times New Roman" w:hAnsi="Segoe UI" w:cs="Segoe UI"/>
+          <w:color w:val="000000"/>
+          <w:sz w:val="21"/>
+          <w:szCs w:val="21"/>
+          <w:lang w:eastAsia="en-IE"/>
+        </w:rPr>
+        <w:t xml:space="preserve"> May 2020).</w:t>
       </w:r>
     </w:p>
     <w:p>
@@ -197,35 +403,18 @@
           <w:shd w:val="clear" w:color="auto" w:fill="F9F9F9"/>
         </w:rPr>
       </w:pPr>
-      <w:r>
-        <w:t>All of these robots have been built on by previous robots such as the Big Dog which was their first w</w:t>
-      </w:r>
-      <w:r>
-        <w:t>orking quadruped.</w:t>
-      </w:r>
-      <w:r>
-        <w:t xml:space="preserve"> </w:t>
-      </w:r>
-      <w:r>
-        <w:t>T</w:t>
-      </w:r>
-      <w:r>
-        <w:t>he Wildc</w:t>
-      </w:r>
-      <w:r>
-        <w:t xml:space="preserve">at which could run up to 32 km/h </w:t>
-      </w:r>
-      <w:r>
-        <w:t xml:space="preserve">while still being able to turn and manoeuver. The </w:t>
-      </w:r>
-      <w:proofErr w:type="spellStart"/>
-      <w:r>
-        <w:t>petman</w:t>
-      </w:r>
-      <w:proofErr w:type="spellEnd"/>
-      <w:r>
-        <w:t xml:space="preserve"> which simulate human movement on a rig with a treadmill. Its designed “</w:t>
-      </w:r>
+    </w:p>
+    <w:p>
+      <w:pPr>
+        <w:pStyle w:val="Heading1"/>
+        <w:shd w:val="clear" w:color="auto" w:fill="F9F9F9"/>
+        <w:spacing w:before="0"/>
+        <w:rPr>
+          <w:sz w:val="24"/>
+          <w:szCs w:val="24"/>
+        </w:rPr>
+      </w:pPr>
+      <w:proofErr w:type="gramStart"/>
       <w:r>
         <w:rPr>
           <w:rFonts w:ascii="Arial" w:hAnsi="Arial" w:cs="Arial"/>
@@ -234,8 +423,9 @@
           <w:szCs w:val="21"/>
           <w:shd w:val="clear" w:color="auto" w:fill="F9F9F9"/>
         </w:rPr>
-        <w:t>to test the performance of protective clothing designed for hazardous environments” by running, squatting and doing jumping jacks to make sure the material is up to scratch</w:t>
-      </w:r>
+        <w:t>Tested(</w:t>
+      </w:r>
+      <w:proofErr w:type="gramEnd"/>
       <w:r>
         <w:rPr>
           <w:rFonts w:ascii="Arial" w:hAnsi="Arial" w:cs="Arial"/>
@@ -244,9 +434,340 @@
           <w:szCs w:val="21"/>
           <w:shd w:val="clear" w:color="auto" w:fill="F9F9F9"/>
         </w:rPr>
-        <w:t>.</w:t>
-      </w:r>
-    </w:p>
+        <w:t>2020) “</w:t>
+      </w:r>
+      <w:r>
+        <w:rPr>
+          <w:rFonts w:ascii="Segoe UI" w:eastAsia="Times New Roman" w:hAnsi="Segoe UI" w:cs="Segoe UI"/>
+          <w:i/>
+          <w:iCs/>
+          <w:color w:val="000000"/>
+          <w:sz w:val="21"/>
+          <w:szCs w:val="21"/>
+          <w:lang w:eastAsia="en-IE"/>
+        </w:rPr>
+        <w:t>How Boston Dynamics' Spot Robot Works!”</w:t>
+      </w:r>
+      <w:r>
+        <w:rPr>
+          <w:rFonts w:ascii="Segoe UI" w:eastAsia="Times New Roman" w:hAnsi="Segoe UI" w:cs="Segoe UI"/>
+          <w:i/>
+          <w:iCs/>
+          <w:color w:val="000000"/>
+          <w:sz w:val="21"/>
+          <w:szCs w:val="21"/>
+          <w:lang w:eastAsia="en-IE"/>
+        </w:rPr>
+        <w:t xml:space="preserve"> available:</w:t>
+      </w:r>
+      <w:r>
+        <w:t xml:space="preserve"> </w:t>
+      </w:r>
+      <w:hyperlink r:id="rId4" w:history="1">
+        <w:r>
+          <w:rPr>
+            <w:rStyle w:val="Hyperlink"/>
+            <w:sz w:val="24"/>
+            <w:szCs w:val="24"/>
+          </w:rPr>
+          <w:t>https://www.youtube.com/watch?v=R-PdPtqw78k&amp;t=19s</w:t>
+        </w:r>
+      </w:hyperlink>
+    </w:p>
+    <w:p>
+      <w:r>
+        <w:t>[Accessed 9 May 2020]</w:t>
+      </w:r>
+    </w:p>
+    <w:p>
+      <w:pPr>
+        <w:pStyle w:val="Heading4"/>
+        <w:spacing w:before="0" w:beforeAutospacing="0" w:after="0" w:afterAutospacing="0" w:line="360" w:lineRule="atLeast"/>
+        <w:rPr>
+          <w:rFonts w:ascii="Segoe UI" w:hAnsi="Segoe UI" w:cs="Segoe UI"/>
+          <w:b w:val="0"/>
+          <w:bCs w:val="0"/>
+          <w:color w:val="000000"/>
+          <w:sz w:val="21"/>
+          <w:szCs w:val="21"/>
+        </w:rPr>
+      </w:pPr>
+      <w:r>
+        <w:rPr>
+          <w:rFonts w:ascii="Segoe UI" w:hAnsi="Segoe UI" w:cs="Segoe UI"/>
+          <w:b w:val="0"/>
+          <w:bCs w:val="0"/>
+          <w:i/>
+          <w:iCs/>
+          <w:color w:val="000000"/>
+          <w:sz w:val="21"/>
+          <w:szCs w:val="21"/>
+        </w:rPr>
+        <w:t>Boston Dynamics’ Spot isn’t quite the terrifying robot hunter you think it is</w:t>
+      </w:r>
+      <w:r>
+        <w:rPr>
+          <w:rFonts w:ascii="Segoe UI" w:hAnsi="Segoe UI" w:cs="Segoe UI"/>
+          <w:b w:val="0"/>
+          <w:bCs w:val="0"/>
+          <w:color w:val="000000"/>
+          <w:sz w:val="21"/>
+          <w:szCs w:val="21"/>
+        </w:rPr>
+        <w:t> (2020). Available at: https://www.theverge.com/2020/2/19/21144648/boston-dynamics-spot-robot-mass-state-police-trial-issues (Accessed: 9 May 2020).</w:t>
+      </w:r>
+    </w:p>
+    <w:p>
+      <w:pPr>
+        <w:pStyle w:val="Heading4"/>
+        <w:spacing w:before="0" w:beforeAutospacing="0" w:after="0" w:afterAutospacing="0" w:line="360" w:lineRule="atLeast"/>
+        <w:rPr>
+          <w:rFonts w:ascii="Segoe UI" w:hAnsi="Segoe UI" w:cs="Segoe UI"/>
+          <w:b w:val="0"/>
+          <w:bCs w:val="0"/>
+          <w:color w:val="000000"/>
+          <w:sz w:val="21"/>
+          <w:szCs w:val="21"/>
+        </w:rPr>
+      </w:pPr>
+    </w:p>
+    <w:p>
+      <w:pPr>
+        <w:pStyle w:val="Heading4"/>
+        <w:spacing w:before="0" w:beforeAutospacing="0" w:after="0" w:afterAutospacing="0" w:line="360" w:lineRule="atLeast"/>
+        <w:rPr>
+          <w:rFonts w:ascii="Segoe UI" w:hAnsi="Segoe UI" w:cs="Segoe UI"/>
+          <w:b w:val="0"/>
+          <w:bCs w:val="0"/>
+          <w:color w:val="000000"/>
+          <w:sz w:val="21"/>
+          <w:szCs w:val="21"/>
+        </w:rPr>
+      </w:pPr>
+      <w:r>
+        <w:rPr>
+          <w:rFonts w:ascii="Segoe UI" w:hAnsi="Segoe UI" w:cs="Segoe UI"/>
+          <w:b w:val="0"/>
+          <w:bCs w:val="0"/>
+          <w:i/>
+          <w:iCs/>
+          <w:color w:val="000000"/>
+          <w:sz w:val="21"/>
+          <w:szCs w:val="21"/>
+        </w:rPr>
+        <w:t>Boston Dynamics’ robots are preparing to leave the lab — is the world ready?</w:t>
+      </w:r>
+      <w:r>
+        <w:rPr>
+          <w:rFonts w:ascii="Segoe UI" w:hAnsi="Segoe UI" w:cs="Segoe UI"/>
+          <w:b w:val="0"/>
+          <w:bCs w:val="0"/>
+          <w:color w:val="000000"/>
+          <w:sz w:val="21"/>
+          <w:szCs w:val="21"/>
+        </w:rPr>
+        <w:t> (2019). Available at: https://www.theverge.com/2019/7/17/20697540/boston-dynamics-robots-commercial-real-world-business-spot-on-sale (Accessed: 9 May 2020).</w:t>
+      </w:r>
+    </w:p>
+    <w:p>
+      <w:pPr>
+        <w:pStyle w:val="Heading4"/>
+        <w:spacing w:before="0" w:beforeAutospacing="0" w:after="0" w:afterAutospacing="0" w:line="360" w:lineRule="atLeast"/>
+        <w:rPr>
+          <w:rFonts w:ascii="Segoe UI" w:hAnsi="Segoe UI" w:cs="Segoe UI"/>
+          <w:b w:val="0"/>
+          <w:bCs w:val="0"/>
+          <w:color w:val="000000"/>
+          <w:sz w:val="21"/>
+          <w:szCs w:val="21"/>
+        </w:rPr>
+      </w:pPr>
+    </w:p>
+    <w:p>
+      <w:pPr>
+        <w:pStyle w:val="Heading4"/>
+        <w:spacing w:before="0" w:beforeAutospacing="0" w:after="0" w:afterAutospacing="0" w:line="360" w:lineRule="atLeast"/>
+        <w:rPr>
+          <w:rFonts w:ascii="Segoe UI" w:hAnsi="Segoe UI" w:cs="Segoe UI"/>
+          <w:b w:val="0"/>
+          <w:bCs w:val="0"/>
+          <w:color w:val="000000"/>
+          <w:sz w:val="21"/>
+          <w:szCs w:val="21"/>
+        </w:rPr>
+      </w:pPr>
+      <w:r>
+        <w:rPr>
+          <w:rFonts w:ascii="Segoe UI" w:hAnsi="Segoe UI" w:cs="Segoe UI"/>
+          <w:b w:val="0"/>
+          <w:bCs w:val="0"/>
+          <w:i/>
+          <w:iCs/>
+          <w:color w:val="000000"/>
+          <w:sz w:val="21"/>
+          <w:szCs w:val="21"/>
+        </w:rPr>
+        <w:t>Boston Dynamics</w:t>
+      </w:r>
+      <w:r>
+        <w:rPr>
+          <w:rFonts w:ascii="Segoe UI" w:hAnsi="Segoe UI" w:cs="Segoe UI"/>
+          <w:b w:val="0"/>
+          <w:bCs w:val="0"/>
+          <w:color w:val="000000"/>
+          <w:sz w:val="21"/>
+          <w:szCs w:val="21"/>
+        </w:rPr>
+        <w:t> (2020). Available at: https://en.wikipedia.org/wiki/Boston_Dynamics (Accessed: 9 May 2020).</w:t>
+      </w:r>
+    </w:p>
+    <w:p>
+      <w:pPr>
+        <w:pStyle w:val="Heading4"/>
+        <w:spacing w:before="0" w:beforeAutospacing="0" w:after="0" w:afterAutospacing="0" w:line="360" w:lineRule="atLeast"/>
+        <w:rPr>
+          <w:rFonts w:ascii="Segoe UI" w:hAnsi="Segoe UI" w:cs="Segoe UI"/>
+          <w:b w:val="0"/>
+          <w:bCs w:val="0"/>
+          <w:color w:val="000000"/>
+          <w:sz w:val="21"/>
+          <w:szCs w:val="21"/>
+        </w:rPr>
+      </w:pPr>
+    </w:p>
+    <w:p>
+      <w:pPr>
+        <w:pStyle w:val="Heading4"/>
+        <w:spacing w:before="0" w:beforeAutospacing="0" w:after="0" w:afterAutospacing="0" w:line="360" w:lineRule="atLeast"/>
+        <w:rPr>
+          <w:rFonts w:ascii="Segoe UI" w:hAnsi="Segoe UI" w:cs="Segoe UI"/>
+          <w:b w:val="0"/>
+          <w:bCs w:val="0"/>
+          <w:color w:val="000000"/>
+          <w:sz w:val="21"/>
+          <w:szCs w:val="21"/>
+        </w:rPr>
+      </w:pPr>
+      <w:r>
+        <w:rPr>
+          <w:rFonts w:ascii="Segoe UI" w:hAnsi="Segoe UI" w:cs="Segoe UI"/>
+          <w:b w:val="0"/>
+          <w:bCs w:val="0"/>
+          <w:i/>
+          <w:iCs/>
+          <w:color w:val="000000"/>
+          <w:sz w:val="21"/>
+          <w:szCs w:val="21"/>
+        </w:rPr>
+        <w:t>The Boston Dynamics Robot Dog Has Joined a Bomb Squad</w:t>
+      </w:r>
+      <w:r>
+        <w:rPr>
+          <w:rFonts w:ascii="Segoe UI" w:hAnsi="Segoe UI" w:cs="Segoe UI"/>
+          <w:b w:val="0"/>
+          <w:bCs w:val="0"/>
+          <w:color w:val="000000"/>
+          <w:sz w:val="21"/>
+          <w:szCs w:val="21"/>
+        </w:rPr>
+        <w:t> (2019). Available at: https://www.popularmechanics.com/technology/robots/a29994082/boston-dynamics-spot-bomb-squad/ (Accessed: 9 May 2020).</w:t>
+      </w:r>
+    </w:p>
+    <w:p>
+      <w:pPr>
+        <w:pStyle w:val="Heading4"/>
+        <w:spacing w:before="0" w:beforeAutospacing="0" w:after="0" w:afterAutospacing="0" w:line="360" w:lineRule="atLeast"/>
+        <w:rPr>
+          <w:rFonts w:ascii="Segoe UI" w:hAnsi="Segoe UI" w:cs="Segoe UI"/>
+          <w:b w:val="0"/>
+          <w:bCs w:val="0"/>
+          <w:color w:val="000000"/>
+          <w:sz w:val="21"/>
+          <w:szCs w:val="21"/>
+        </w:rPr>
+      </w:pPr>
+    </w:p>
+    <w:p>
+      <w:pPr>
+        <w:pStyle w:val="Heading4"/>
+        <w:spacing w:before="0" w:beforeAutospacing="0" w:after="0" w:afterAutospacing="0" w:line="360" w:lineRule="atLeast"/>
+        <w:rPr>
+          <w:rFonts w:ascii="Segoe UI" w:hAnsi="Segoe UI" w:cs="Segoe UI"/>
+          <w:b w:val="0"/>
+          <w:bCs w:val="0"/>
+          <w:color w:val="000000"/>
+          <w:sz w:val="21"/>
+          <w:szCs w:val="21"/>
+        </w:rPr>
+      </w:pPr>
+      <w:r>
+        <w:rPr>
+          <w:rFonts w:ascii="Segoe UI" w:hAnsi="Segoe UI" w:cs="Segoe UI"/>
+          <w:b w:val="0"/>
+          <w:bCs w:val="0"/>
+          <w:i/>
+          <w:iCs/>
+          <w:color w:val="000000"/>
+          <w:sz w:val="21"/>
+          <w:szCs w:val="21"/>
+        </w:rPr>
+        <w:t>Boston Dynamics’ Spot robot is helping hospitals remotely treat coronavirus patients</w:t>
+      </w:r>
+      <w:r>
+        <w:rPr>
+          <w:rFonts w:ascii="Segoe UI" w:hAnsi="Segoe UI" w:cs="Segoe UI"/>
+          <w:b w:val="0"/>
+          <w:bCs w:val="0"/>
+          <w:color w:val="000000"/>
+          <w:sz w:val="21"/>
+          <w:szCs w:val="21"/>
+        </w:rPr>
+        <w:t> (2020). Available at: https://www.theverge.com/2020/4/23/21231855/boston-dynamics-spot-robot-covid-19-coronavirus-telemedicine (Accessed: 9 May 2020).</w:t>
+      </w:r>
+    </w:p>
+    <w:p>
+      <w:pPr>
+        <w:pStyle w:val="Heading4"/>
+        <w:spacing w:before="0" w:beforeAutospacing="0" w:after="0" w:afterAutospacing="0" w:line="360" w:lineRule="atLeast"/>
+        <w:rPr>
+          <w:rFonts w:ascii="Segoe UI" w:hAnsi="Segoe UI" w:cs="Segoe UI"/>
+          <w:b w:val="0"/>
+          <w:bCs w:val="0"/>
+          <w:color w:val="000000"/>
+          <w:sz w:val="21"/>
+          <w:szCs w:val="21"/>
+        </w:rPr>
+      </w:pPr>
+    </w:p>
+    <w:p>
+      <w:pPr>
+        <w:pStyle w:val="Heading4"/>
+        <w:spacing w:before="0" w:beforeAutospacing="0" w:after="0" w:afterAutospacing="0" w:line="360" w:lineRule="atLeast"/>
+        <w:rPr>
+          <w:rFonts w:ascii="Segoe UI" w:hAnsi="Segoe UI" w:cs="Segoe UI"/>
+          <w:b w:val="0"/>
+          <w:bCs w:val="0"/>
+          <w:color w:val="000000"/>
+          <w:sz w:val="21"/>
+          <w:szCs w:val="21"/>
+        </w:rPr>
+      </w:pPr>
+    </w:p>
+    <w:p>
+      <w:pPr>
+        <w:pStyle w:val="Heading4"/>
+        <w:spacing w:before="0" w:beforeAutospacing="0" w:after="0" w:afterAutospacing="0" w:line="360" w:lineRule="atLeast"/>
+        <w:rPr>
+          <w:rFonts w:ascii="Segoe UI" w:hAnsi="Segoe UI" w:cs="Segoe UI"/>
+          <w:b w:val="0"/>
+          <w:bCs w:val="0"/>
+          <w:color w:val="000000"/>
+          <w:sz w:val="21"/>
+          <w:szCs w:val="21"/>
+        </w:rPr>
+      </w:pPr>
+    </w:p>
+    <w:p/>
     <w:p>
       <w:pPr>
         <w:rPr>
@@ -257,36 +778,6 @@
           <w:shd w:val="clear" w:color="auto" w:fill="F9F9F9"/>
         </w:rPr>
       </w:pPr>
-      <w:r>
-        <w:rPr>
-          <w:rFonts w:ascii="Arial" w:hAnsi="Arial" w:cs="Arial"/>
-          <w:color w:val="030303"/>
-          <w:sz w:val="21"/>
-          <w:szCs w:val="21"/>
-          <w:shd w:val="clear" w:color="auto" w:fill="F9F9F9"/>
-        </w:rPr>
-        <w:t xml:space="preserve">Boston Dynamics have shown some of the most interesting and impressive robots of the modern era and whatever the future holds for them it surely </w:t>
-      </w:r>
-      <w:r>
-        <w:rPr>
-          <w:rFonts w:ascii="Arial" w:hAnsi="Arial" w:cs="Arial"/>
-          <w:color w:val="030303"/>
-          <w:sz w:val="21"/>
-          <w:szCs w:val="21"/>
-          <w:shd w:val="clear" w:color="auto" w:fill="F9F9F9"/>
-        </w:rPr>
-        <w:t>won’t</w:t>
-      </w:r>
-      <w:r>
-        <w:rPr>
-          <w:rFonts w:ascii="Arial" w:hAnsi="Arial" w:cs="Arial"/>
-          <w:color w:val="030303"/>
-          <w:sz w:val="21"/>
-          <w:szCs w:val="21"/>
-          <w:shd w:val="clear" w:color="auto" w:fill="F9F9F9"/>
-        </w:rPr>
-        <w:t xml:space="preserve"> be boring.</w:t>
-      </w:r>
     </w:p>
     <w:sectPr>
       <w:pgSz w:w="11906" w:h="16838"/>
@@ -692,6 +1183,47 @@
     <w:name w:val="Normal"/>
     <w:qFormat/>
   </w:style>
+  <w:style w:type="paragraph" w:styleId="Heading1">
+    <w:name w:val="heading 1"/>
+    <w:basedOn w:val="Normal"/>
+    <w:next w:val="Normal"/>
+    <w:link w:val="Heading1Char"/>
+    <w:uiPriority w:val="9"/>
+    <w:qFormat/>
+    <w:rsid w:val="00597D28"/>
+    <w:pPr>
+      <w:keepNext/>
+      <w:keepLines/>
+      <w:spacing w:before="240" w:after="0"/>
+      <w:outlineLvl w:val="0"/>
+    </w:pPr>
+    <w:rPr>
+      <w:rFonts w:asciiTheme="majorHAnsi" w:eastAsiaTheme="majorEastAsia" w:hAnsiTheme="majorHAnsi" w:cstheme="majorBidi"/>
+      <w:color w:val="2E74B5" w:themeColor="accent1" w:themeShade="BF"/>
+      <w:sz w:val="32"/>
+      <w:szCs w:val="32"/>
+    </w:rPr>
+  </w:style>
+  <w:style w:type="paragraph" w:styleId="Heading4">
+    <w:name w:val="heading 4"/>
+    <w:basedOn w:val="Normal"/>
+    <w:link w:val="Heading4Char"/>
+    <w:uiPriority w:val="9"/>
+    <w:qFormat/>
+    <w:rsid w:val="00597D28"/>
+    <w:pPr>
+      <w:spacing w:before="100" w:beforeAutospacing="1" w:after="100" w:afterAutospacing="1" w:line="240" w:lineRule="auto"/>
+      <w:outlineLvl w:val="3"/>
+    </w:pPr>
+    <w:rPr>
+      <w:rFonts w:ascii="Times New Roman" w:eastAsia="Times New Roman" w:hAnsi="Times New Roman" w:cs="Times New Roman"/>
+      <w:b/>
+      <w:bCs/>
+      <w:sz w:val="24"/>
+      <w:szCs w:val="24"/>
+      <w:lang w:eastAsia="en-IE"/>
+    </w:rPr>
+  </w:style>
   <w:style w:type="character" w:default="1" w:styleId="DefaultParagraphFont">
     <w:name w:val="Default Paragraph Font"/>
     <w:uiPriority w:val="1"/>
@@ -718,6 +1250,46 @@
     <w:uiPriority w:val="99"/>
     <w:semiHidden/>
     <w:unhideWhenUsed/>
+  </w:style>
+  <w:style w:type="character" w:customStyle="1" w:styleId="Heading4Char">
+    <w:name w:val="Heading 4 Char"/>
+    <w:basedOn w:val="DefaultParagraphFont"/>
+    <w:link w:val="Heading4"/>
+    <w:uiPriority w:val="9"/>
+    <w:rsid w:val="00597D28"/>
+    <w:rPr>
+      <w:rFonts w:ascii="Times New Roman" w:eastAsia="Times New Roman" w:hAnsi="Times New Roman" w:cs="Times New Roman"/>
+      <w:b/>
+      <w:bCs/>
+      <w:sz w:val="24"/>
+      <w:szCs w:val="24"/>
+      <w:lang w:eastAsia="en-IE"/>
+    </w:rPr>
+  </w:style>
+  <w:style w:type="character" w:customStyle="1" w:styleId="Heading1Char">
+    <w:name w:val="Heading 1 Char"/>
+    <w:basedOn w:val="DefaultParagraphFont"/>
+    <w:link w:val="Heading1"/>
+    <w:uiPriority w:val="9"/>
+    <w:rsid w:val="00597D28"/>
+    <w:rPr>
+      <w:rFonts w:asciiTheme="majorHAnsi" w:eastAsiaTheme="majorEastAsia" w:hAnsiTheme="majorHAnsi" w:cstheme="majorBidi"/>
+      <w:color w:val="2E74B5" w:themeColor="accent1" w:themeShade="BF"/>
+      <w:sz w:val="32"/>
+      <w:szCs w:val="32"/>
+    </w:rPr>
+  </w:style>
+  <w:style w:type="character" w:styleId="Hyperlink">
+    <w:name w:val="Hyperlink"/>
+    <w:basedOn w:val="DefaultParagraphFont"/>
+    <w:uiPriority w:val="99"/>
+    <w:semiHidden/>
+    <w:unhideWhenUsed/>
+    <w:rsid w:val="00597D28"/>
+    <w:rPr>
+      <w:color w:val="0000FF"/>
+      <w:u w:val="single"/>
+    </w:rPr>
   </w:style>
 </w:styles>
 </file>
